--- a/core/法律智慧平台项目+沟通管理计划（余帅文）.docx
+++ b/core/法律智慧平台项目+沟通管理计划（余帅文）.docx
@@ -33,10 +33,10 @@
         <w:tblLook w:val="04A0" w:firstRow="1" w:lastRow="0" w:firstColumn="1" w:lastColumn="0" w:noHBand="0" w:noVBand="1"/>
       </w:tblPr>
       <w:tblGrid>
-        <w:gridCol w:w="1551"/>
-        <w:gridCol w:w="2263"/>
+        <w:gridCol w:w="1552"/>
+        <w:gridCol w:w="2264"/>
         <w:gridCol w:w="2429"/>
-        <w:gridCol w:w="4213"/>
+        <w:gridCol w:w="4211"/>
       </w:tblGrid>
       <w:tr>
         <w:tc>
@@ -598,7 +598,6 @@
           <w:p>
             <w:pPr>
               <w:rPr>
-                <w:rFonts w:hint="eastAsia"/>
                 <w:sz w:val="28"/>
               </w:rPr>
             </w:pPr>
@@ -653,21 +652,53 @@
           <w:p>
             <w:pPr>
               <w:pStyle w:val="a5"/>
-              <w:numPr>
-                <w:ilvl w:val="1"/>
-                <w:numId w:val="11"/>
-              </w:numPr>
-              <w:ind w:firstLineChars="0"/>
-              <w:rPr>
-                <w:sz w:val="28"/>
-              </w:rPr>
-            </w:pPr>
-            <w:r>
-              <w:rPr>
-                <w:rFonts w:hint="eastAsia"/>
-                <w:sz w:val="28"/>
-              </w:rPr>
-              <w:t>描述2</w:t>
+              <w:ind w:left="780" w:firstLineChars="0" w:firstLine="0"/>
+              <w:jc w:val="center"/>
+              <w:rPr>
+                <w:rFonts w:hint="eastAsia"/>
+                <w:sz w:val="28"/>
+              </w:rPr>
+            </w:pPr>
+            <w:r>
+              <w:rPr>
+                <w:noProof/>
+              </w:rPr>
+              <w:lastRenderedPageBreak/>
+              <w:drawing>
+                <wp:inline distT="0" distB="0" distL="0" distR="0" wp14:anchorId="14549E32" wp14:editId="129CD701">
+                  <wp:extent cx="5830570" cy="3248986"/>
+                  <wp:effectExtent l="0" t="0" r="0" b="8890"/>
+                  <wp:docPr id="1" name="图片 1"/>
+                  <wp:cNvGraphicFramePr>
+                    <a:graphicFrameLocks xmlns:a="http://schemas.openxmlformats.org/drawingml/2006/main" noChangeAspect="1"/>
+                  </wp:cNvGraphicFramePr>
+                  <a:graphic xmlns:a="http://schemas.openxmlformats.org/drawingml/2006/main">
+                    <a:graphicData uri="http://schemas.openxmlformats.org/drawingml/2006/picture">
+                      <pic:pic xmlns:pic="http://schemas.openxmlformats.org/drawingml/2006/picture">
+                        <pic:nvPicPr>
+                          <pic:cNvPr id="1" name=""/>
+                          <pic:cNvPicPr/>
+                        </pic:nvPicPr>
+                        <pic:blipFill>
+                          <a:blip r:embed="rId8"/>
+                          <a:stretch>
+                            <a:fillRect/>
+                          </a:stretch>
+                        </pic:blipFill>
+                        <pic:spPr>
+                          <a:xfrm>
+                            <a:off x="0" y="0"/>
+                            <a:ext cx="5855099" cy="3262654"/>
+                          </a:xfrm>
+                          <a:prstGeom prst="rect">
+                            <a:avLst/>
+                          </a:prstGeom>
+                        </pic:spPr>
+                      </pic:pic>
+                    </a:graphicData>
+                  </a:graphic>
+                </wp:inline>
+              </w:drawing>
             </w:r>
           </w:p>
           <w:p>
@@ -679,7 +710,128 @@
               </w:numPr>
               <w:ind w:firstLineChars="0"/>
               <w:rPr>
-                <w:rFonts w:hint="eastAsia"/>
+                <w:sz w:val="28"/>
+              </w:rPr>
+            </w:pPr>
+            <w:r>
+              <w:rPr>
+                <w:rFonts w:hint="eastAsia"/>
+                <w:sz w:val="28"/>
+              </w:rPr>
+              <w:t>描述2</w:t>
+            </w:r>
+          </w:p>
+          <w:p>
+            <w:pPr>
+              <w:pStyle w:val="a5"/>
+              <w:ind w:left="780" w:firstLineChars="0" w:firstLine="0"/>
+              <w:jc w:val="center"/>
+              <w:rPr>
+                <w:sz w:val="28"/>
+              </w:rPr>
+            </w:pPr>
+            <w:r>
+              <w:rPr>
+                <w:noProof/>
+              </w:rPr>
+              <w:drawing>
+                <wp:inline distT="0" distB="0" distL="0" distR="0" wp14:anchorId="37A738C1" wp14:editId="6AD1AD08">
+                  <wp:extent cx="5480050" cy="3909235"/>
+                  <wp:effectExtent l="0" t="0" r="6350" b="0"/>
+                  <wp:docPr id="2" name="图片 2"/>
+                  <wp:cNvGraphicFramePr>
+                    <a:graphicFrameLocks xmlns:a="http://schemas.openxmlformats.org/drawingml/2006/main" noChangeAspect="1"/>
+                  </wp:cNvGraphicFramePr>
+                  <a:graphic xmlns:a="http://schemas.openxmlformats.org/drawingml/2006/main">
+                    <a:graphicData uri="http://schemas.openxmlformats.org/drawingml/2006/picture">
+                      <pic:pic xmlns:pic="http://schemas.openxmlformats.org/drawingml/2006/picture">
+                        <pic:nvPicPr>
+                          <pic:cNvPr id="1" name=""/>
+                          <pic:cNvPicPr/>
+                        </pic:nvPicPr>
+                        <pic:blipFill>
+                          <a:blip r:embed="rId9"/>
+                          <a:stretch>
+                            <a:fillRect/>
+                          </a:stretch>
+                        </pic:blipFill>
+                        <pic:spPr>
+                          <a:xfrm>
+                            <a:off x="0" y="0"/>
+                            <a:ext cx="5490731" cy="3916854"/>
+                          </a:xfrm>
+                          <a:prstGeom prst="rect">
+                            <a:avLst/>
+                          </a:prstGeom>
+                        </pic:spPr>
+                      </pic:pic>
+                    </a:graphicData>
+                  </a:graphic>
+                </wp:inline>
+              </w:drawing>
+            </w:r>
+          </w:p>
+          <w:p>
+            <w:pPr>
+              <w:pStyle w:val="a5"/>
+              <w:ind w:left="780" w:firstLineChars="0" w:firstLine="0"/>
+              <w:jc w:val="center"/>
+              <w:rPr>
+                <w:rFonts w:hint="eastAsia"/>
+                <w:sz w:val="28"/>
+              </w:rPr>
+            </w:pPr>
+            <w:r>
+              <w:rPr>
+                <w:noProof/>
+              </w:rPr>
+              <w:lastRenderedPageBreak/>
+              <w:drawing>
+                <wp:inline distT="0" distB="0" distL="0" distR="0" wp14:anchorId="0FCC3440" wp14:editId="53F1870B">
+                  <wp:extent cx="5403850" cy="3172296"/>
+                  <wp:effectExtent l="0" t="0" r="6350" b="9525"/>
+                  <wp:docPr id="3" name="图片 3"/>
+                  <wp:cNvGraphicFramePr>
+                    <a:graphicFrameLocks xmlns:a="http://schemas.openxmlformats.org/drawingml/2006/main" noChangeAspect="1"/>
+                  </wp:cNvGraphicFramePr>
+                  <a:graphic xmlns:a="http://schemas.openxmlformats.org/drawingml/2006/main">
+                    <a:graphicData uri="http://schemas.openxmlformats.org/drawingml/2006/picture">
+                      <pic:pic xmlns:pic="http://schemas.openxmlformats.org/drawingml/2006/picture">
+                        <pic:nvPicPr>
+                          <pic:cNvPr id="1" name=""/>
+                          <pic:cNvPicPr/>
+                        </pic:nvPicPr>
+                        <pic:blipFill>
+                          <a:blip r:embed="rId10"/>
+                          <a:stretch>
+                            <a:fillRect/>
+                          </a:stretch>
+                        </pic:blipFill>
+                        <pic:spPr>
+                          <a:xfrm>
+                            <a:off x="0" y="0"/>
+                            <a:ext cx="5424099" cy="3184183"/>
+                          </a:xfrm>
+                          <a:prstGeom prst="rect">
+                            <a:avLst/>
+                          </a:prstGeom>
+                        </pic:spPr>
+                      </pic:pic>
+                    </a:graphicData>
+                  </a:graphic>
+                </wp:inline>
+              </w:drawing>
+            </w:r>
+          </w:p>
+          <w:p>
+            <w:pPr>
+              <w:pStyle w:val="a5"/>
+              <w:numPr>
+                <w:ilvl w:val="1"/>
+                <w:numId w:val="11"/>
+              </w:numPr>
+              <w:ind w:firstLineChars="0"/>
+              <w:rPr>
                 <w:sz w:val="28"/>
               </w:rPr>
             </w:pPr>
@@ -693,17 +845,105 @@
           </w:p>
           <w:p>
             <w:pPr>
-              <w:rPr>
-                <w:rFonts w:hint="eastAsia"/>
-                <w:sz w:val="28"/>
-              </w:rPr>
-            </w:pPr>
+              <w:jc w:val="center"/>
+              <w:rPr>
+                <w:sz w:val="28"/>
+              </w:rPr>
+            </w:pPr>
+            <w:r>
+              <w:rPr>
+                <w:noProof/>
+              </w:rPr>
+              <w:drawing>
+                <wp:inline distT="0" distB="0" distL="0" distR="0" wp14:anchorId="7831EF65" wp14:editId="75BF0FB2">
+                  <wp:extent cx="5168230" cy="3597910"/>
+                  <wp:effectExtent l="0" t="0" r="0" b="2540"/>
+                  <wp:docPr id="4" name="图片 4"/>
+                  <wp:cNvGraphicFramePr>
+                    <a:graphicFrameLocks xmlns:a="http://schemas.openxmlformats.org/drawingml/2006/main" noChangeAspect="1"/>
+                  </wp:cNvGraphicFramePr>
+                  <a:graphic xmlns:a="http://schemas.openxmlformats.org/drawingml/2006/main">
+                    <a:graphicData uri="http://schemas.openxmlformats.org/drawingml/2006/picture">
+                      <pic:pic xmlns:pic="http://schemas.openxmlformats.org/drawingml/2006/picture">
+                        <pic:nvPicPr>
+                          <pic:cNvPr id="1" name=""/>
+                          <pic:cNvPicPr/>
+                        </pic:nvPicPr>
+                        <pic:blipFill>
+                          <a:blip r:embed="rId11"/>
+                          <a:stretch>
+                            <a:fillRect/>
+                          </a:stretch>
+                        </pic:blipFill>
+                        <pic:spPr>
+                          <a:xfrm>
+                            <a:off x="0" y="0"/>
+                            <a:ext cx="5181945" cy="3607458"/>
+                          </a:xfrm>
+                          <a:prstGeom prst="rect">
+                            <a:avLst/>
+                          </a:prstGeom>
+                        </pic:spPr>
+                      </pic:pic>
+                    </a:graphicData>
+                  </a:graphic>
+                </wp:inline>
+              </w:drawing>
+            </w:r>
+          </w:p>
+          <w:p>
+            <w:pPr>
+              <w:jc w:val="center"/>
+              <w:rPr>
+                <w:rFonts w:hint="eastAsia"/>
+                <w:sz w:val="28"/>
+              </w:rPr>
+            </w:pPr>
+            <w:r>
+              <w:rPr>
+                <w:noProof/>
+              </w:rPr>
+              <w:drawing>
+                <wp:inline distT="0" distB="0" distL="0" distR="0" wp14:anchorId="4D26B7D4" wp14:editId="20EF51AC">
+                  <wp:extent cx="5175250" cy="616125"/>
+                  <wp:effectExtent l="0" t="0" r="6350" b="0"/>
+                  <wp:docPr id="5" name="图片 5"/>
+                  <wp:cNvGraphicFramePr>
+                    <a:graphicFrameLocks xmlns:a="http://schemas.openxmlformats.org/drawingml/2006/main" noChangeAspect="1"/>
+                  </wp:cNvGraphicFramePr>
+                  <a:graphic xmlns:a="http://schemas.openxmlformats.org/drawingml/2006/main">
+                    <a:graphicData uri="http://schemas.openxmlformats.org/drawingml/2006/picture">
+                      <pic:pic xmlns:pic="http://schemas.openxmlformats.org/drawingml/2006/picture">
+                        <pic:nvPicPr>
+                          <pic:cNvPr id="1" name=""/>
+                          <pic:cNvPicPr/>
+                        </pic:nvPicPr>
+                        <pic:blipFill>
+                          <a:blip r:embed="rId12"/>
+                          <a:stretch>
+                            <a:fillRect/>
+                          </a:stretch>
+                        </pic:blipFill>
+                        <pic:spPr>
+                          <a:xfrm>
+                            <a:off x="0" y="0"/>
+                            <a:ext cx="5246457" cy="624602"/>
+                          </a:xfrm>
+                          <a:prstGeom prst="rect">
+                            <a:avLst/>
+                          </a:prstGeom>
+                        </pic:spPr>
+                      </pic:pic>
+                    </a:graphicData>
+                  </a:graphic>
+                </wp:inline>
+              </w:drawing>
+            </w:r>
           </w:p>
           <w:p>
             <w:pPr>
               <w:jc w:val="left"/>
               <w:rPr>
-                <w:rFonts w:hint="eastAsia"/>
                 <w:sz w:val="28"/>
               </w:rPr>
             </w:pPr>
@@ -715,11 +955,29 @@
                 <w:sz w:val="28"/>
               </w:rPr>
             </w:pPr>
-            <w:r>
-              <w:rPr>
-                <w:rFonts w:hint="eastAsia"/>
-                <w:sz w:val="28"/>
-              </w:rPr>
+          </w:p>
+          <w:p>
+            <w:pPr>
+              <w:jc w:val="left"/>
+              <w:rPr>
+                <w:rFonts w:hint="eastAsia"/>
+                <w:sz w:val="28"/>
+              </w:rPr>
+            </w:pPr>
+          </w:p>
+          <w:p>
+            <w:pPr>
+              <w:jc w:val="left"/>
+              <w:rPr>
+                <w:sz w:val="28"/>
+              </w:rPr>
+            </w:pPr>
+            <w:r>
+              <w:rPr>
+                <w:rFonts w:hint="eastAsia"/>
+                <w:sz w:val="28"/>
+              </w:rPr>
+              <w:lastRenderedPageBreak/>
               <w:t>分析：</w:t>
             </w:r>
           </w:p>
@@ -735,7 +993,6 @@
                 <w:rFonts w:hint="eastAsia"/>
                 <w:sz w:val="28"/>
               </w:rPr>
-              <w:lastRenderedPageBreak/>
               <w:t>一、</w:t>
             </w:r>
             <w:r>
@@ -875,7 +1132,15 @@
                 <w:rFonts w:hint="eastAsia"/>
                 <w:sz w:val="28"/>
               </w:rPr>
-              <w:t>传真、电子邮件、语音邮件、电视会议和项目内部网。一般从信息的迫切性、项目环境的可能性等方面综合考虑确定何种技术和方法。 </w:t>
+              <w:t>传真、电子邮件、语音邮件、电视会议和项目内部网。一般从信息的迫切</w:t>
+            </w:r>
+            <w:r>
+              <w:rPr>
+                <w:rFonts w:hint="eastAsia"/>
+                <w:sz w:val="28"/>
+              </w:rPr>
+              <w:lastRenderedPageBreak/>
+              <w:t>性、项目环境的可能性等方面综合考虑确定何种技术和方法。 </w:t>
             </w:r>
           </w:p>
           <w:p>
@@ -1045,15 +1310,13 @@
               <w:ind w:firstLineChars="200" w:firstLine="560"/>
               <w:jc w:val="left"/>
               <w:rPr>
-                <w:rFonts w:hint="eastAsia"/>
-                <w:sz w:val="28"/>
-              </w:rPr>
-            </w:pPr>
-            <w:r>
-              <w:rPr>
-                <w:sz w:val="28"/>
-              </w:rPr>
-              <w:lastRenderedPageBreak/>
+                <w:sz w:val="28"/>
+              </w:rPr>
+            </w:pPr>
+            <w:r>
+              <w:rPr>
+                <w:sz w:val="28"/>
+              </w:rPr>
               <w:t>2</w:t>
             </w:r>
             <w:r>
@@ -1086,7 +1349,6 @@
             <w:pPr>
               <w:jc w:val="left"/>
               <w:rPr>
-                <w:rFonts w:hint="eastAsia"/>
                 <w:sz w:val="28"/>
               </w:rPr>
             </w:pPr>
@@ -2567,6 +2829,7 @@
   <w:style w:type="character" w:default="1" w:styleId="a0">
     <w:name w:val="Default Paragraph Font"/>
     <w:uiPriority w:val="1"/>
+    <w:semiHidden/>
     <w:unhideWhenUsed/>
   </w:style>
   <w:style w:type="table" w:default="1" w:styleId="a1">
